--- a/README.docx
+++ b/README.docx
@@ -3,11 +3,35 @@
 <w:document xmlns:wpc="http://schemas.microsoft.com/office/word/2010/wordprocessingCanvas" xmlns:cx="http://schemas.microsoft.com/office/drawing/2014/chartex" xmlns:cx1="http://schemas.microsoft.com/office/drawing/2015/9/8/chartex" xmlns:cx2="http://schemas.microsoft.com/office/drawing/2015/10/21/chartex" xmlns:cx3="http://schemas.microsoft.com/office/drawing/2016/5/9/chartex" xmlns:cx4="http://schemas.microsoft.com/office/drawing/2016/5/10/chartex" xmlns:cx5="http://schemas.microsoft.com/office/drawing/2016/5/11/chartex" xmlns:cx6="http://schemas.microsoft.com/office/drawing/2016/5/12/chartex" xmlns:cx7="http://schemas.microsoft.com/office/drawing/2016/5/13/chartex" xmlns:cx8="http://schemas.microsoft.com/office/drawing/2016/5/14/chartex" xmlns:mc="http://schemas.openxmlformats.org/markup-compatibility/2006" xmlns:aink="http://schemas.microsoft.com/office/drawing/2016/ink" xmlns:am3d="http://schemas.microsoft.com/office/drawing/2017/model3d" xmlns:o="urn:schemas-microsoft-com:office:office" xmlns:oel="http://schemas.microsoft.com/office/2019/extlst" xmlns:r="http://schemas.openxmlformats.org/officeDocument/2006/relationships" xmlns:m="http://schemas.openxmlformats.org/officeDocument/2006/math" xmlns:v="urn:schemas-microsoft-com:vml" xmlns:wp14="http://schemas.microsoft.com/office/word/2010/wordprocessingDrawing" xmlns:wp="http://schemas.openxmlformats.org/drawingml/2006/wordprocessingDrawing" xmlns:w10="urn:schemas-microsoft-com:office:word" xmlns:w="http://schemas.openxmlformats.org/wordprocessingml/2006/main" xmlns:w14="http://schemas.microsoft.com/office/word/2010/wordml" xmlns:w15="http://schemas.microsoft.com/office/word/2012/wordml" xmlns:w16cex="http://schemas.microsoft.com/office/word/2018/wordml/cex" xmlns:w16cid="http://schemas.microsoft.com/office/word/2016/wordml/cid" xmlns:w16="http://schemas.microsoft.com/office/word/2018/wordml" xmlns:w16du="http://schemas.microsoft.com/office/word/2023/wordml/word16du" xmlns:w16sdtdh="http://schemas.microsoft.com/office/word/2020/wordml/sdtdatahash" xmlns:w16se="http://schemas.microsoft.com/office/word/2015/wordml/symex" xmlns:wpg="http://schemas.microsoft.com/office/word/2010/wordprocessingGroup" xmlns:wpi="http://schemas.microsoft.com/office/word/2010/wordprocessingInk" xmlns:wne="http://schemas.microsoft.com/office/word/2006/wordml" xmlns:wps="http://schemas.microsoft.com/office/word/2010/wordprocessingShape" mc:Ignorable="w14 w15 w16se w16cid w16 w16cex w16sdtdh w16du wp14">
   <w:body>
     <w:p>
-      <w:r>
-        <w:t>Inicializamos el repositorio en la</w:t>
-      </w:r>
-      <w:r>
-        <w:t xml:space="preserve"> carpeta donde trabajaremos</w:t>
+      <w:pPr>
+        <w:rPr>
+          <w:b/>
+          <w:bCs/>
+        </w:rPr>
+      </w:pPr>
+      <w:bookmarkStart w:id="0" w:name="_Hlk164337858"/>
+      <w:r>
+        <w:rPr>
+          <w:b/>
+          <w:bCs/>
+        </w:rPr>
+        <w:br w:type="page"/>
+      </w:r>
+    </w:p>
+    <w:p>
+      <w:pPr>
+        <w:rPr>
+          <w:b/>
+          <w:bCs/>
+        </w:rPr>
+      </w:pPr>
+      <w:r>
+        <w:rPr>
+          <w:b/>
+          <w:bCs/>
+        </w:rPr>
+        <w:lastRenderedPageBreak/>
+        <w:t>Inicializamos el repositorio en la carpeta donde trabajaremos</w:t>
       </w:r>
     </w:p>
     <w:p>
@@ -71,19 +95,34 @@
       </w:r>
     </w:p>
     <w:p>
-      <w:r>
+      <w:pPr>
+        <w:rPr>
+          <w:b/>
+          <w:bCs/>
+        </w:rPr>
+      </w:pPr>
+      <w:r>
+        <w:rPr>
+          <w:b/>
+          <w:bCs/>
+        </w:rPr>
         <w:t xml:space="preserve">Creamos un </w:t>
       </w:r>
       <w:proofErr w:type="spellStart"/>
       <w:r>
+        <w:rPr>
+          <w:b/>
+          <w:bCs/>
+        </w:rPr>
         <w:t>commit</w:t>
       </w:r>
       <w:proofErr w:type="spellEnd"/>
       <w:r>
-        <w:t xml:space="preserve"> donde a</w:t>
-      </w:r>
-      <w:r>
-        <w:t>ñadimos el documento README donde iré añadiendo los cambios que se realicen al proyecto (Posteriormente tendré que cambiar este documento al haber tenido un error por haberlo creado desde el CMD)</w:t>
+        <w:rPr>
+          <w:b/>
+          <w:bCs/>
+        </w:rPr>
+        <w:t xml:space="preserve"> donde añadimos el documento README donde iré añadiendo los cambios que se realicen al proyecto (Posteriormente tendré que cambiar este documento al haber tenido un error por haberlo creado desde el CMD)</w:t>
       </w:r>
     </w:p>
     <w:p>
@@ -152,12 +191,19 @@
       </w:r>
     </w:p>
     <w:p>
-      <w:r>
+      <w:pPr>
+        <w:rPr>
+          <w:b/>
+          <w:bCs/>
+        </w:rPr>
+      </w:pPr>
+      <w:r>
+        <w:rPr>
+          <w:b/>
+          <w:bCs/>
+        </w:rPr>
         <w:lastRenderedPageBreak/>
-        <w:t>Conectamos el repositorio local a</w:t>
-      </w:r>
-      <w:r>
-        <w:t>l repositorio en GitHub</w:t>
+        <w:t>Conectamos el repositorio local al repositorio en GitHub</w:t>
       </w:r>
     </w:p>
     <w:p>
@@ -220,6 +266,803 @@
         </w:drawing>
       </w:r>
     </w:p>
+    <w:p>
+      <w:pPr>
+        <w:rPr>
+          <w:lang w:val="en-GB"/>
+        </w:rPr>
+      </w:pPr>
+    </w:p>
+    <w:p>
+      <w:pPr>
+        <w:rPr>
+          <w:b/>
+          <w:bCs/>
+        </w:rPr>
+      </w:pPr>
+      <w:r>
+        <w:rPr>
+          <w:b/>
+          <w:bCs/>
+        </w:rPr>
+        <w:t xml:space="preserve">Creamos y añadimos el archivo privado.txt y la carpeta privada y las metemos en </w:t>
+      </w:r>
+      <w:proofErr w:type="gramStart"/>
+      <w:r>
+        <w:rPr>
+          <w:b/>
+          <w:bCs/>
+        </w:rPr>
+        <w:t>el .</w:t>
+      </w:r>
+      <w:proofErr w:type="spellStart"/>
+      <w:r>
+        <w:rPr>
+          <w:b/>
+          <w:bCs/>
+        </w:rPr>
+        <w:t>gitignore</w:t>
+      </w:r>
+      <w:proofErr w:type="spellEnd"/>
+      <w:proofErr w:type="gramEnd"/>
+      <w:r>
+        <w:rPr>
+          <w:b/>
+          <w:bCs/>
+        </w:rPr>
+        <w:t xml:space="preserve"> para ser ignorados por </w:t>
+      </w:r>
+      <w:proofErr w:type="spellStart"/>
+      <w:r>
+        <w:rPr>
+          <w:b/>
+          <w:bCs/>
+        </w:rPr>
+        <w:t>git</w:t>
+      </w:r>
+      <w:proofErr w:type="spellEnd"/>
+      <w:r>
+        <w:rPr>
+          <w:b/>
+          <w:bCs/>
+        </w:rPr>
+        <w:t>.</w:t>
+      </w:r>
+    </w:p>
+    <w:p>
+      <w:r>
+        <w:rPr>
+          <w:noProof/>
+        </w:rPr>
+        <w:drawing>
+          <wp:inline distT="0" distB="0" distL="0" distR="0" wp14:anchorId="0557EBF1" wp14:editId="5DADEB14">
+            <wp:extent cx="5400040" cy="1774190"/>
+            <wp:effectExtent l="0" t="0" r="0" b="0"/>
+            <wp:docPr id="2119934071" name="Imagen 4" descr="Texto&#10;&#10;Descripción generada automáticamente"/>
+            <wp:cNvGraphicFramePr>
+              <a:graphicFrameLocks xmlns:a="http://schemas.openxmlformats.org/drawingml/2006/main" noChangeAspect="1"/>
+            </wp:cNvGraphicFramePr>
+            <a:graphic xmlns:a="http://schemas.openxmlformats.org/drawingml/2006/main">
+              <a:graphicData uri="http://schemas.openxmlformats.org/drawingml/2006/picture">
+                <pic:pic xmlns:pic="http://schemas.openxmlformats.org/drawingml/2006/picture">
+                  <pic:nvPicPr>
+                    <pic:cNvPr id="2119934071" name="Imagen 4" descr="Texto&#10;&#10;Descripción generada automáticamente"/>
+                    <pic:cNvPicPr>
+                      <a:picLocks noChangeAspect="1" noChangeArrowheads="1"/>
+                    </pic:cNvPicPr>
+                  </pic:nvPicPr>
+                  <pic:blipFill>
+                    <a:blip r:embed="rId7">
+                      <a:extLst>
+                        <a:ext uri="{28A0092B-C50C-407E-A947-70E740481C1C}">
+                          <a14:useLocalDpi xmlns:a14="http://schemas.microsoft.com/office/drawing/2010/main" val="0"/>
+                        </a:ext>
+                      </a:extLst>
+                    </a:blip>
+                    <a:srcRect/>
+                    <a:stretch>
+                      <a:fillRect/>
+                    </a:stretch>
+                  </pic:blipFill>
+                  <pic:spPr bwMode="auto">
+                    <a:xfrm>
+                      <a:off x="0" y="0"/>
+                      <a:ext cx="5400040" cy="1774190"/>
+                    </a:xfrm>
+                    <a:prstGeom prst="rect">
+                      <a:avLst/>
+                    </a:prstGeom>
+                    <a:noFill/>
+                    <a:ln>
+                      <a:noFill/>
+                    </a:ln>
+                  </pic:spPr>
+                </pic:pic>
+              </a:graphicData>
+            </a:graphic>
+          </wp:inline>
+        </w:drawing>
+      </w:r>
+    </w:p>
+    <w:p>
+      <w:r>
+        <w:br w:type="page"/>
+      </w:r>
+    </w:p>
+    <w:p>
+      <w:pPr>
+        <w:rPr>
+          <w:b/>
+          <w:bCs/>
+        </w:rPr>
+      </w:pPr>
+      <w:r>
+        <w:rPr>
+          <w:b/>
+          <w:bCs/>
+        </w:rPr>
+        <w:lastRenderedPageBreak/>
+        <w:t xml:space="preserve">Añadimos al </w:t>
+      </w:r>
+      <w:proofErr w:type="spellStart"/>
+      <w:r>
+        <w:rPr>
+          <w:b/>
+          <w:bCs/>
+        </w:rPr>
+        <w:t>staging</w:t>
+      </w:r>
+      <w:proofErr w:type="spellEnd"/>
+      <w:r>
+        <w:rPr>
+          <w:b/>
+          <w:bCs/>
+        </w:rPr>
+        <w:t xml:space="preserve"> los archivos creados y creamos un </w:t>
+      </w:r>
+      <w:proofErr w:type="spellStart"/>
+      <w:r>
+        <w:rPr>
+          <w:b/>
+          <w:bCs/>
+        </w:rPr>
+        <w:t>commit</w:t>
+      </w:r>
+      <w:proofErr w:type="spellEnd"/>
+      <w:r>
+        <w:rPr>
+          <w:b/>
+          <w:bCs/>
+        </w:rPr>
+        <w:t xml:space="preserve"> donde los añadimos.</w:t>
+      </w:r>
+    </w:p>
+    <w:p>
+      <w:r>
+        <w:rPr>
+          <w:noProof/>
+        </w:rPr>
+        <w:drawing>
+          <wp:inline distT="0" distB="0" distL="0" distR="0" wp14:anchorId="0281E0A5" wp14:editId="24F6B24C">
+            <wp:extent cx="5400040" cy="1529080"/>
+            <wp:effectExtent l="0" t="0" r="0" b="0"/>
+            <wp:docPr id="71458690" name="Imagen 5" descr="Captura de pantalla de computadora&#10;&#10;Descripción generada automáticamente con confianza media"/>
+            <wp:cNvGraphicFramePr>
+              <a:graphicFrameLocks xmlns:a="http://schemas.openxmlformats.org/drawingml/2006/main" noChangeAspect="1"/>
+            </wp:cNvGraphicFramePr>
+            <a:graphic xmlns:a="http://schemas.openxmlformats.org/drawingml/2006/main">
+              <a:graphicData uri="http://schemas.openxmlformats.org/drawingml/2006/picture">
+                <pic:pic xmlns:pic="http://schemas.openxmlformats.org/drawingml/2006/picture">
+                  <pic:nvPicPr>
+                    <pic:cNvPr id="71458690" name="Imagen 5" descr="Captura de pantalla de computadora&#10;&#10;Descripción generada automáticamente con confianza media"/>
+                    <pic:cNvPicPr>
+                      <a:picLocks noChangeAspect="1" noChangeArrowheads="1"/>
+                    </pic:cNvPicPr>
+                  </pic:nvPicPr>
+                  <pic:blipFill>
+                    <a:blip r:embed="rId8" cstate="print">
+                      <a:extLst>
+                        <a:ext uri="{28A0092B-C50C-407E-A947-70E740481C1C}">
+                          <a14:useLocalDpi xmlns:a14="http://schemas.microsoft.com/office/drawing/2010/main" val="0"/>
+                        </a:ext>
+                      </a:extLst>
+                    </a:blip>
+                    <a:srcRect/>
+                    <a:stretch>
+                      <a:fillRect/>
+                    </a:stretch>
+                  </pic:blipFill>
+                  <pic:spPr bwMode="auto">
+                    <a:xfrm>
+                      <a:off x="0" y="0"/>
+                      <a:ext cx="5400040" cy="1529080"/>
+                    </a:xfrm>
+                    <a:prstGeom prst="rect">
+                      <a:avLst/>
+                    </a:prstGeom>
+                    <a:noFill/>
+                    <a:ln>
+                      <a:noFill/>
+                    </a:ln>
+                  </pic:spPr>
+                </pic:pic>
+              </a:graphicData>
+            </a:graphic>
+          </wp:inline>
+        </w:drawing>
+      </w:r>
+    </w:p>
+    <w:p/>
+    <w:p>
+      <w:pPr>
+        <w:rPr>
+          <w:b/>
+          <w:bCs/>
+        </w:rPr>
+      </w:pPr>
+      <w:r>
+        <w:rPr>
+          <w:b/>
+          <w:bCs/>
+        </w:rPr>
+        <w:t xml:space="preserve">Añadimos el archivo 1.txt con un </w:t>
+      </w:r>
+      <w:proofErr w:type="spellStart"/>
+      <w:r>
+        <w:rPr>
+          <w:b/>
+          <w:bCs/>
+        </w:rPr>
+        <w:t>commit</w:t>
+      </w:r>
+      <w:proofErr w:type="spellEnd"/>
+    </w:p>
+    <w:p>
+      <w:r>
+        <w:rPr>
+          <w:noProof/>
+        </w:rPr>
+        <w:drawing>
+          <wp:inline distT="0" distB="0" distL="0" distR="0" wp14:anchorId="66D0A86B" wp14:editId="25F63801">
+            <wp:extent cx="5400040" cy="2143760"/>
+            <wp:effectExtent l="0" t="0" r="0" b="8890"/>
+            <wp:docPr id="1220409629" name="Imagen 6" descr="Texto&#10;&#10;Descripción generada automáticamente"/>
+            <wp:cNvGraphicFramePr>
+              <a:graphicFrameLocks xmlns:a="http://schemas.openxmlformats.org/drawingml/2006/main" noChangeAspect="1"/>
+            </wp:cNvGraphicFramePr>
+            <a:graphic xmlns:a="http://schemas.openxmlformats.org/drawingml/2006/main">
+              <a:graphicData uri="http://schemas.openxmlformats.org/drawingml/2006/picture">
+                <pic:pic xmlns:pic="http://schemas.openxmlformats.org/drawingml/2006/picture">
+                  <pic:nvPicPr>
+                    <pic:cNvPr id="1220409629" name="Imagen 6" descr="Texto&#10;&#10;Descripción generada automáticamente"/>
+                    <pic:cNvPicPr>
+                      <a:picLocks noChangeAspect="1" noChangeArrowheads="1"/>
+                    </pic:cNvPicPr>
+                  </pic:nvPicPr>
+                  <pic:blipFill>
+                    <a:blip r:embed="rId9">
+                      <a:extLst>
+                        <a:ext uri="{28A0092B-C50C-407E-A947-70E740481C1C}">
+                          <a14:useLocalDpi xmlns:a14="http://schemas.microsoft.com/office/drawing/2010/main" val="0"/>
+                        </a:ext>
+                      </a:extLst>
+                    </a:blip>
+                    <a:srcRect/>
+                    <a:stretch>
+                      <a:fillRect/>
+                    </a:stretch>
+                  </pic:blipFill>
+                  <pic:spPr bwMode="auto">
+                    <a:xfrm>
+                      <a:off x="0" y="0"/>
+                      <a:ext cx="5400040" cy="2143760"/>
+                    </a:xfrm>
+                    <a:prstGeom prst="rect">
+                      <a:avLst/>
+                    </a:prstGeom>
+                    <a:noFill/>
+                    <a:ln>
+                      <a:noFill/>
+                    </a:ln>
+                  </pic:spPr>
+                </pic:pic>
+              </a:graphicData>
+            </a:graphic>
+          </wp:inline>
+        </w:drawing>
+      </w:r>
+    </w:p>
+    <w:p/>
+    <w:p>
+      <w:pPr>
+        <w:rPr>
+          <w:b/>
+          <w:bCs/>
+        </w:rPr>
+      </w:pPr>
+      <w:r>
+        <w:rPr>
+          <w:b/>
+          <w:bCs/>
+        </w:rPr>
+        <w:t xml:space="preserve">Creamos la nueva </w:t>
+      </w:r>
+      <w:proofErr w:type="spellStart"/>
+      <w:r>
+        <w:rPr>
+          <w:b/>
+          <w:bCs/>
+        </w:rPr>
+        <w:t>branch</w:t>
+      </w:r>
+      <w:proofErr w:type="spellEnd"/>
+      <w:r>
+        <w:rPr>
+          <w:b/>
+          <w:bCs/>
+        </w:rPr>
+        <w:t xml:space="preserve"> y la </w:t>
+      </w:r>
+      <w:proofErr w:type="spellStart"/>
+      <w:r>
+        <w:rPr>
+          <w:b/>
+          <w:bCs/>
+        </w:rPr>
+        <w:t>pusheamos</w:t>
+      </w:r>
+      <w:proofErr w:type="spellEnd"/>
+      <w:r>
+        <w:rPr>
+          <w:b/>
+          <w:bCs/>
+        </w:rPr>
+        <w:t xml:space="preserve"> al </w:t>
+      </w:r>
+      <w:proofErr w:type="spellStart"/>
+      <w:r>
+        <w:rPr>
+          <w:b/>
+          <w:bCs/>
+        </w:rPr>
+        <w:t>origin</w:t>
+      </w:r>
+      <w:proofErr w:type="spellEnd"/>
+    </w:p>
+    <w:p>
+      <w:r>
+        <w:rPr>
+          <w:noProof/>
+        </w:rPr>
+        <w:drawing>
+          <wp:inline distT="0" distB="0" distL="0" distR="0" wp14:anchorId="2A1FAE1F" wp14:editId="460A998C">
+            <wp:extent cx="5400040" cy="2649220"/>
+            <wp:effectExtent l="0" t="0" r="0" b="0"/>
+            <wp:docPr id="549957404" name="Imagen 7" descr="Texto&#10;&#10;Descripción generada automáticamente"/>
+            <wp:cNvGraphicFramePr>
+              <a:graphicFrameLocks xmlns:a="http://schemas.openxmlformats.org/drawingml/2006/main" noChangeAspect="1"/>
+            </wp:cNvGraphicFramePr>
+            <a:graphic xmlns:a="http://schemas.openxmlformats.org/drawingml/2006/main">
+              <a:graphicData uri="http://schemas.openxmlformats.org/drawingml/2006/picture">
+                <pic:pic xmlns:pic="http://schemas.openxmlformats.org/drawingml/2006/picture">
+                  <pic:nvPicPr>
+                    <pic:cNvPr id="549957404" name="Imagen 7" descr="Texto&#10;&#10;Descripción generada automáticamente"/>
+                    <pic:cNvPicPr>
+                      <a:picLocks noChangeAspect="1" noChangeArrowheads="1"/>
+                    </pic:cNvPicPr>
+                  </pic:nvPicPr>
+                  <pic:blipFill>
+                    <a:blip r:embed="rId10">
+                      <a:extLst>
+                        <a:ext uri="{28A0092B-C50C-407E-A947-70E740481C1C}">
+                          <a14:useLocalDpi xmlns:a14="http://schemas.microsoft.com/office/drawing/2010/main" val="0"/>
+                        </a:ext>
+                      </a:extLst>
+                    </a:blip>
+                    <a:srcRect/>
+                    <a:stretch>
+                      <a:fillRect/>
+                    </a:stretch>
+                  </pic:blipFill>
+                  <pic:spPr bwMode="auto">
+                    <a:xfrm>
+                      <a:off x="0" y="0"/>
+                      <a:ext cx="5400040" cy="2649220"/>
+                    </a:xfrm>
+                    <a:prstGeom prst="rect">
+                      <a:avLst/>
+                    </a:prstGeom>
+                    <a:noFill/>
+                    <a:ln>
+                      <a:noFill/>
+                    </a:ln>
+                  </pic:spPr>
+                </pic:pic>
+              </a:graphicData>
+            </a:graphic>
+          </wp:inline>
+        </w:drawing>
+      </w:r>
+    </w:p>
+    <w:p>
+      <w:r>
+        <w:br w:type="page"/>
+      </w:r>
+    </w:p>
+    <w:p>
+      <w:pPr>
+        <w:rPr>
+          <w:b/>
+          <w:bCs/>
+        </w:rPr>
+      </w:pPr>
+      <w:r>
+        <w:rPr>
+          <w:b/>
+          <w:bCs/>
+        </w:rPr>
+        <w:lastRenderedPageBreak/>
+        <w:t>D</w:t>
+      </w:r>
+      <w:r>
+        <w:rPr>
+          <w:b/>
+          <w:bCs/>
+        </w:rPr>
+        <w:t xml:space="preserve">espués de usar -u, </w:t>
+      </w:r>
+      <w:r>
+        <w:rPr>
+          <w:b/>
+          <w:bCs/>
+        </w:rPr>
+        <w:t>Git tendrá en cuenta la relación entre las ramas</w:t>
+      </w:r>
+      <w:r>
+        <w:rPr>
+          <w:b/>
+          <w:bCs/>
+        </w:rPr>
+        <w:t>, p</w:t>
+      </w:r>
+      <w:r>
+        <w:rPr>
+          <w:b/>
+          <w:bCs/>
+        </w:rPr>
+        <w:t xml:space="preserve">or lo que después al hacer </w:t>
+      </w:r>
+      <w:proofErr w:type="spellStart"/>
+      <w:r>
+        <w:rPr>
+          <w:b/>
+          <w:bCs/>
+        </w:rPr>
+        <w:t>push</w:t>
+      </w:r>
+      <w:proofErr w:type="spellEnd"/>
+      <w:r>
+        <w:rPr>
+          <w:b/>
+          <w:bCs/>
+        </w:rPr>
+        <w:t xml:space="preserve"> y </w:t>
+      </w:r>
+      <w:proofErr w:type="spellStart"/>
+      <w:r>
+        <w:rPr>
+          <w:b/>
+          <w:bCs/>
+        </w:rPr>
+        <w:t>pulls</w:t>
+      </w:r>
+      <w:proofErr w:type="spellEnd"/>
+      <w:r>
+        <w:rPr>
+          <w:b/>
+          <w:bCs/>
+        </w:rPr>
+        <w:t>, Git sabrá qué rama remota y qué rama local s</w:t>
+      </w:r>
+      <w:r>
+        <w:rPr>
+          <w:b/>
+          <w:bCs/>
+        </w:rPr>
+        <w:t>on las que se sincronizan</w:t>
+      </w:r>
+      <w:r>
+        <w:rPr>
+          <w:b/>
+          <w:bCs/>
+        </w:rPr>
+        <w:t>.</w:t>
+      </w:r>
+    </w:p>
+    <w:p>
+      <w:r>
+        <w:rPr>
+          <w:noProof/>
+        </w:rPr>
+        <w:drawing>
+          <wp:inline distT="0" distB="0" distL="0" distR="0" wp14:anchorId="2E2783CB" wp14:editId="4BF036D8">
+            <wp:extent cx="5400040" cy="744220"/>
+            <wp:effectExtent l="0" t="0" r="0" b="0"/>
+            <wp:docPr id="1860329863" name="Imagen 8" descr="Texto&#10;&#10;Descripción generada automáticamente"/>
+            <wp:cNvGraphicFramePr>
+              <a:graphicFrameLocks xmlns:a="http://schemas.openxmlformats.org/drawingml/2006/main" noChangeAspect="1"/>
+            </wp:cNvGraphicFramePr>
+            <a:graphic xmlns:a="http://schemas.openxmlformats.org/drawingml/2006/main">
+              <a:graphicData uri="http://schemas.openxmlformats.org/drawingml/2006/picture">
+                <pic:pic xmlns:pic="http://schemas.openxmlformats.org/drawingml/2006/picture">
+                  <pic:nvPicPr>
+                    <pic:cNvPr id="1860329863" name="Imagen 8" descr="Texto&#10;&#10;Descripción generada automáticamente"/>
+                    <pic:cNvPicPr>
+                      <a:picLocks noChangeAspect="1" noChangeArrowheads="1"/>
+                    </pic:cNvPicPr>
+                  </pic:nvPicPr>
+                  <pic:blipFill>
+                    <a:blip r:embed="rId11">
+                      <a:extLst>
+                        <a:ext uri="{28A0092B-C50C-407E-A947-70E740481C1C}">
+                          <a14:useLocalDpi xmlns:a14="http://schemas.microsoft.com/office/drawing/2010/main" val="0"/>
+                        </a:ext>
+                      </a:extLst>
+                    </a:blip>
+                    <a:srcRect/>
+                    <a:stretch>
+                      <a:fillRect/>
+                    </a:stretch>
+                  </pic:blipFill>
+                  <pic:spPr bwMode="auto">
+                    <a:xfrm>
+                      <a:off x="0" y="0"/>
+                      <a:ext cx="5400040" cy="744220"/>
+                    </a:xfrm>
+                    <a:prstGeom prst="rect">
+                      <a:avLst/>
+                    </a:prstGeom>
+                    <a:noFill/>
+                    <a:ln>
+                      <a:noFill/>
+                    </a:ln>
+                  </pic:spPr>
+                </pic:pic>
+              </a:graphicData>
+            </a:graphic>
+          </wp:inline>
+        </w:drawing>
+      </w:r>
+    </w:p>
+    <w:p>
+      <w:pPr>
+        <w:rPr>
+          <w:b/>
+          <w:bCs/>
+        </w:rPr>
+      </w:pPr>
+      <w:r>
+        <w:rPr>
+          <w:b/>
+          <w:bCs/>
+        </w:rPr>
+        <w:t>Y vemos que, efectivamente, tenemos ahora dos ramas creadas:</w:t>
+      </w:r>
+    </w:p>
+    <w:p>
+      <w:r>
+        <w:rPr>
+          <w:noProof/>
+        </w:rPr>
+        <w:drawing>
+          <wp:inline distT="0" distB="0" distL="0" distR="0" wp14:anchorId="73D124BC" wp14:editId="6569987C">
+            <wp:extent cx="4933950" cy="800100"/>
+            <wp:effectExtent l="0" t="0" r="0" b="0"/>
+            <wp:docPr id="957343784" name="Imagen 9" descr="Texto&#10;&#10;Descripción generada automáticamente"/>
+            <wp:cNvGraphicFramePr>
+              <a:graphicFrameLocks xmlns:a="http://schemas.openxmlformats.org/drawingml/2006/main" noChangeAspect="1"/>
+            </wp:cNvGraphicFramePr>
+            <a:graphic xmlns:a="http://schemas.openxmlformats.org/drawingml/2006/main">
+              <a:graphicData uri="http://schemas.openxmlformats.org/drawingml/2006/picture">
+                <pic:pic xmlns:pic="http://schemas.openxmlformats.org/drawingml/2006/picture">
+                  <pic:nvPicPr>
+                    <pic:cNvPr id="957343784" name="Imagen 9" descr="Texto&#10;&#10;Descripción generada automáticamente"/>
+                    <pic:cNvPicPr>
+                      <a:picLocks noChangeAspect="1" noChangeArrowheads="1"/>
+                    </pic:cNvPicPr>
+                  </pic:nvPicPr>
+                  <pic:blipFill>
+                    <a:blip r:embed="rId12">
+                      <a:extLst>
+                        <a:ext uri="{28A0092B-C50C-407E-A947-70E740481C1C}">
+                          <a14:useLocalDpi xmlns:a14="http://schemas.microsoft.com/office/drawing/2010/main" val="0"/>
+                        </a:ext>
+                      </a:extLst>
+                    </a:blip>
+                    <a:srcRect/>
+                    <a:stretch>
+                      <a:fillRect/>
+                    </a:stretch>
+                  </pic:blipFill>
+                  <pic:spPr bwMode="auto">
+                    <a:xfrm>
+                      <a:off x="0" y="0"/>
+                      <a:ext cx="4933950" cy="800100"/>
+                    </a:xfrm>
+                    <a:prstGeom prst="rect">
+                      <a:avLst/>
+                    </a:prstGeom>
+                    <a:noFill/>
+                    <a:ln>
+                      <a:noFill/>
+                    </a:ln>
+                  </pic:spPr>
+                </pic:pic>
+              </a:graphicData>
+            </a:graphic>
+          </wp:inline>
+        </w:drawing>
+      </w:r>
+    </w:p>
+    <w:p/>
+    <w:p>
+      <w:pPr>
+        <w:rPr>
+          <w:b/>
+          <w:bCs/>
+        </w:rPr>
+      </w:pPr>
+      <w:r>
+        <w:rPr>
+          <w:b/>
+          <w:bCs/>
+        </w:rPr>
+        <w:t xml:space="preserve">Activamos el doble factor de autentificación siguiendo los procesos que designa GitHub. En mi caso, utilicé la aplicación </w:t>
+      </w:r>
+      <w:proofErr w:type="spellStart"/>
+      <w:r>
+        <w:rPr>
+          <w:b/>
+          <w:bCs/>
+        </w:rPr>
+        <w:t>Authy</w:t>
+      </w:r>
+      <w:proofErr w:type="spellEnd"/>
+      <w:r>
+        <w:rPr>
+          <w:b/>
+          <w:bCs/>
+        </w:rPr>
+        <w:t xml:space="preserve"> para escanear el código QR:</w:t>
+      </w:r>
+    </w:p>
+    <w:p>
+      <w:r>
+        <w:rPr>
+          <w:noProof/>
+        </w:rPr>
+        <w:drawing>
+          <wp:inline distT="0" distB="0" distL="0" distR="0" wp14:anchorId="5A3168AA" wp14:editId="02708F5E">
+            <wp:extent cx="5400040" cy="631825"/>
+            <wp:effectExtent l="0" t="0" r="0" b="0"/>
+            <wp:docPr id="165226683" name="Imagen 10"/>
+            <wp:cNvGraphicFramePr>
+              <a:graphicFrameLocks xmlns:a="http://schemas.openxmlformats.org/drawingml/2006/main" noChangeAspect="1"/>
+            </wp:cNvGraphicFramePr>
+            <a:graphic xmlns:a="http://schemas.openxmlformats.org/drawingml/2006/main">
+              <a:graphicData uri="http://schemas.openxmlformats.org/drawingml/2006/picture">
+                <pic:pic xmlns:pic="http://schemas.openxmlformats.org/drawingml/2006/picture">
+                  <pic:nvPicPr>
+                    <pic:cNvPr id="0" name="Picture 19"/>
+                    <pic:cNvPicPr>
+                      <a:picLocks noChangeAspect="1" noChangeArrowheads="1"/>
+                    </pic:cNvPicPr>
+                  </pic:nvPicPr>
+                  <pic:blipFill>
+                    <a:blip r:embed="rId13">
+                      <a:extLst>
+                        <a:ext uri="{28A0092B-C50C-407E-A947-70E740481C1C}">
+                          <a14:useLocalDpi xmlns:a14="http://schemas.microsoft.com/office/drawing/2010/main" val="0"/>
+                        </a:ext>
+                      </a:extLst>
+                    </a:blip>
+                    <a:srcRect/>
+                    <a:stretch>
+                      <a:fillRect/>
+                    </a:stretch>
+                  </pic:blipFill>
+                  <pic:spPr bwMode="auto">
+                    <a:xfrm>
+                      <a:off x="0" y="0"/>
+                      <a:ext cx="5400040" cy="631825"/>
+                    </a:xfrm>
+                    <a:prstGeom prst="rect">
+                      <a:avLst/>
+                    </a:prstGeom>
+                    <a:noFill/>
+                    <a:ln>
+                      <a:noFill/>
+                    </a:ln>
+                  </pic:spPr>
+                </pic:pic>
+              </a:graphicData>
+            </a:graphic>
+          </wp:inline>
+        </w:drawing>
+      </w:r>
+    </w:p>
+    <w:p>
+      <w:pPr>
+        <w:rPr>
+          <w:b/>
+          <w:bCs/>
+        </w:rPr>
+      </w:pPr>
+      <w:r>
+        <w:rPr>
+          <w:b/>
+          <w:bCs/>
+        </w:rPr>
+        <w:t>Y me descargué los códigos correspondientes:</w:t>
+      </w:r>
+    </w:p>
+    <w:p>
+      <w:r>
+        <w:rPr>
+          <w:noProof/>
+        </w:rPr>
+        <w:drawing>
+          <wp:inline distT="0" distB="0" distL="0" distR="0" wp14:anchorId="4FAD9584" wp14:editId="15EAEA57">
+            <wp:extent cx="5400040" cy="458470"/>
+            <wp:effectExtent l="0" t="0" r="0" b="0"/>
+            <wp:docPr id="1090443830" name="Imagen 11"/>
+            <wp:cNvGraphicFramePr>
+              <a:graphicFrameLocks xmlns:a="http://schemas.openxmlformats.org/drawingml/2006/main" noChangeAspect="1"/>
+            </wp:cNvGraphicFramePr>
+            <a:graphic xmlns:a="http://schemas.openxmlformats.org/drawingml/2006/main">
+              <a:graphicData uri="http://schemas.openxmlformats.org/drawingml/2006/picture">
+                <pic:pic xmlns:pic="http://schemas.openxmlformats.org/drawingml/2006/picture">
+                  <pic:nvPicPr>
+                    <pic:cNvPr id="0" name="Picture 21"/>
+                    <pic:cNvPicPr>
+                      <a:picLocks noChangeAspect="1" noChangeArrowheads="1"/>
+                    </pic:cNvPicPr>
+                  </pic:nvPicPr>
+                  <pic:blipFill>
+                    <a:blip r:embed="rId14">
+                      <a:extLst>
+                        <a:ext uri="{28A0092B-C50C-407E-A947-70E740481C1C}">
+                          <a14:useLocalDpi xmlns:a14="http://schemas.microsoft.com/office/drawing/2010/main" val="0"/>
+                        </a:ext>
+                      </a:extLst>
+                    </a:blip>
+                    <a:srcRect/>
+                    <a:stretch>
+                      <a:fillRect/>
+                    </a:stretch>
+                  </pic:blipFill>
+                  <pic:spPr bwMode="auto">
+                    <a:xfrm>
+                      <a:off x="0" y="0"/>
+                      <a:ext cx="5400040" cy="458470"/>
+                    </a:xfrm>
+                    <a:prstGeom prst="rect">
+                      <a:avLst/>
+                    </a:prstGeom>
+                    <a:noFill/>
+                    <a:ln>
+                      <a:noFill/>
+                    </a:ln>
+                  </pic:spPr>
+                </pic:pic>
+              </a:graphicData>
+            </a:graphic>
+          </wp:inline>
+        </w:drawing>
+      </w:r>
+    </w:p>
+    <w:bookmarkEnd w:id="0"/>
+    <w:p/>
     <w:sectPr>
       <w:pgSz w:w="11906" w:h="16838"/>
       <w:pgMar w:top="1417" w:right="1701" w:bottom="1417" w:left="1701" w:header="708" w:footer="708" w:gutter="0"/>
